--- a/Krishna_Assignment3_ADS.docx
+++ b/Krishna_Assignment3_ADS.docx
@@ -2,10 +2,1731 @@
 <file path=word/document.xml><?xml version="1.0" encoding="utf-8"?>
 <w:document xmlns:wpc="http://schemas.microsoft.com/office/word/2010/wordprocessingCanvas" xmlns:cx="http://schemas.microsoft.com/office/drawing/2014/chartex" xmlns:cx1="http://schemas.microsoft.com/office/drawing/2015/9/8/chartex" xmlns:cx2="http://schemas.microsoft.com/office/drawing/2015/10/21/chartex" xmlns:cx3="http://schemas.microsoft.com/office/drawing/2016/5/9/chartex" xmlns:cx4="http://schemas.microsoft.com/office/drawing/2016/5/10/chartex" xmlns:cx5="http://schemas.microsoft.com/office/drawing/2016/5/11/chartex" xmlns:cx6="http://schemas.microsoft.com/office/drawing/2016/5/12/chartex" xmlns:cx7="http://schemas.microsoft.com/office/drawing/2016/5/13/chartex" xmlns:cx8="http://schemas.microsoft.com/office/drawing/2016/5/14/chartex" xmlns:mc="http://schemas.openxmlformats.org/markup-compatibility/2006" xmlns:aink="http://schemas.microsoft.com/office/drawing/2016/ink" xmlns:am3d="http://schemas.microsoft.com/office/drawing/2017/model3d" xmlns:o="urn:schemas-microsoft-com:office:office" xmlns:r="http://schemas.openxmlformats.org/officeDocument/2006/relationships" xmlns:m="http://schemas.openxmlformats.org/officeDocument/2006/math" xmlns:v="urn:schemas-microsoft-com:vml" xmlns:wp14="http://schemas.microsoft.com/office/word/2010/wordprocessingDrawing" xmlns:wp="http://schemas.openxmlformats.org/drawingml/2006/wordprocessingDrawing" xmlns:w10="urn:schemas-microsoft-com:office:word" xmlns:w="http://schemas.openxmlformats.org/wordprocessingml/2006/main" xmlns:w14="http://schemas.microsoft.com/office/word/2010/wordml" xmlns:w15="http://schemas.microsoft.com/office/word/2012/wordml" xmlns:w16cex="http://schemas.microsoft.com/office/word/2018/wordml/cex" xmlns:w16cid="http://schemas.microsoft.com/office/word/2016/wordml/cid" xmlns:w16="http://schemas.microsoft.com/office/word/2018/wordml" xmlns:w16sdtdh="http://schemas.microsoft.com/office/word/2020/wordml/sdtdatahash" xmlns:w16se="http://schemas.microsoft.com/office/word/2015/wordml/symex" xmlns:wpg="http://schemas.microsoft.com/office/word/2010/wordprocessingGroup" xmlns:wpi="http://schemas.microsoft.com/office/word/2010/wordprocessingInk" xmlns:wne="http://schemas.microsoft.com/office/word/2006/wordml" xmlns:wps="http://schemas.microsoft.com/office/word/2010/wordprocessingShape" mc:Ignorable="w14 w15 w16se w16cid w16 w16cex w16sdtdh wp14">
   <w:body>
-    <w:p/>
+    <w:p>
+      <w:pPr>
+        <w:jc w:val="center"/>
+        <w:rPr>
+          <w:rFonts w:ascii="Times New Roman" w:hAnsi="Times New Roman" w:cs="Times New Roman"/>
+          <w:b/>
+          <w:bCs/>
+          <w:sz w:val="28"/>
+          <w:szCs w:val="28"/>
+        </w:rPr>
+      </w:pPr>
+      <w:r>
+        <w:rPr>
+          <w:rFonts w:ascii="Times New Roman" w:hAnsi="Times New Roman" w:cs="Times New Roman"/>
+          <w:b/>
+          <w:bCs/>
+          <w:sz w:val="28"/>
+          <w:szCs w:val="28"/>
+        </w:rPr>
+        <w:t>Population</w:t>
+      </w:r>
+      <w:r>
+        <w:rPr>
+          <w:rFonts w:ascii="Times New Roman" w:hAnsi="Times New Roman" w:cs="Times New Roman"/>
+          <w:b/>
+          <w:bCs/>
+          <w:sz w:val="28"/>
+          <w:szCs w:val="28"/>
+        </w:rPr>
+        <w:t xml:space="preserve"> Growth Rate</w:t>
+      </w:r>
+      <w:r>
+        <w:rPr>
+          <w:rFonts w:ascii="Times New Roman" w:hAnsi="Times New Roman" w:cs="Times New Roman"/>
+          <w:b/>
+          <w:bCs/>
+          <w:sz w:val="28"/>
+          <w:szCs w:val="28"/>
+        </w:rPr>
+        <w:t xml:space="preserve"> Analysis</w:t>
+      </w:r>
+      <w:r>
+        <w:rPr>
+          <w:rFonts w:ascii="Times New Roman" w:hAnsi="Times New Roman" w:cs="Times New Roman"/>
+          <w:b/>
+          <w:bCs/>
+          <w:sz w:val="28"/>
+          <w:szCs w:val="28"/>
+        </w:rPr>
+        <w:t xml:space="preserve"> </w:t>
+      </w:r>
+      <w:r>
+        <w:rPr>
+          <w:rFonts w:ascii="Times New Roman" w:hAnsi="Times New Roman" w:cs="Times New Roman"/>
+          <w:b/>
+          <w:bCs/>
+          <w:sz w:val="28"/>
+          <w:szCs w:val="28"/>
+        </w:rPr>
+        <w:t>&amp;</w:t>
+      </w:r>
+      <w:r>
+        <w:rPr>
+          <w:rFonts w:ascii="Times New Roman" w:hAnsi="Times New Roman" w:cs="Times New Roman"/>
+          <w:b/>
+          <w:bCs/>
+          <w:sz w:val="28"/>
+          <w:szCs w:val="28"/>
+        </w:rPr>
+        <w:t xml:space="preserve"> Prediction</w:t>
+      </w:r>
+    </w:p>
+    <w:p>
+      <w:pPr>
+        <w:jc w:val="both"/>
+        <w:rPr>
+          <w:rFonts w:ascii="Times New Roman" w:hAnsi="Times New Roman" w:cs="Times New Roman"/>
+        </w:rPr>
+      </w:pPr>
+      <w:r>
+        <w:rPr>
+          <w:rFonts w:ascii="Times New Roman" w:hAnsi="Times New Roman" w:cs="Times New Roman"/>
+        </w:rPr>
+        <w:t>The annual</w:t>
+      </w:r>
+      <w:r>
+        <w:rPr>
+          <w:rFonts w:ascii="Times New Roman" w:hAnsi="Times New Roman" w:cs="Times New Roman"/>
+        </w:rPr>
+        <w:t xml:space="preserve"> growth rate of </w:t>
+      </w:r>
+      <w:r>
+        <w:rPr>
+          <w:rFonts w:ascii="Times New Roman" w:hAnsi="Times New Roman" w:cs="Times New Roman"/>
+        </w:rPr>
+        <w:t xml:space="preserve">the </w:t>
+      </w:r>
+      <w:r>
+        <w:rPr>
+          <w:rFonts w:ascii="Times New Roman" w:hAnsi="Times New Roman" w:cs="Times New Roman"/>
+        </w:rPr>
+        <w:t xml:space="preserve">population is tremendously decreasing every year. There was a time annual growth rate reached its peak in </w:t>
+      </w:r>
+      <w:r>
+        <w:rPr>
+          <w:rFonts w:ascii="Times New Roman" w:hAnsi="Times New Roman" w:cs="Times New Roman"/>
+        </w:rPr>
+        <w:t xml:space="preserve">the </w:t>
+      </w:r>
+      <w:r>
+        <w:rPr>
+          <w:rFonts w:ascii="Times New Roman" w:hAnsi="Times New Roman" w:cs="Times New Roman"/>
+        </w:rPr>
+        <w:t xml:space="preserve">late 1960s. </w:t>
+      </w:r>
+      <w:r>
+        <w:rPr>
+          <w:rFonts w:ascii="Times New Roman" w:hAnsi="Times New Roman" w:cs="Times New Roman"/>
+        </w:rPr>
+        <w:t xml:space="preserve">However, </w:t>
+      </w:r>
+      <w:r>
+        <w:rPr>
+          <w:rFonts w:ascii="Times New Roman" w:hAnsi="Times New Roman" w:cs="Times New Roman"/>
+        </w:rPr>
+        <w:t xml:space="preserve">the </w:t>
+      </w:r>
+      <w:r>
+        <w:rPr>
+          <w:rFonts w:ascii="Times New Roman" w:hAnsi="Times New Roman" w:cs="Times New Roman"/>
+        </w:rPr>
+        <w:t>w</w:t>
+      </w:r>
+      <w:r>
+        <w:rPr>
+          <w:rFonts w:ascii="Times New Roman" w:hAnsi="Times New Roman" w:cs="Times New Roman"/>
+        </w:rPr>
+        <w:t>orld population</w:t>
+      </w:r>
+      <w:r>
+        <w:rPr>
+          <w:rFonts w:ascii="Times New Roman" w:hAnsi="Times New Roman" w:cs="Times New Roman"/>
+        </w:rPr>
+        <w:t xml:space="preserve"> has been continuously growing with decreasing annual growth rate. This document analyses the population growth in </w:t>
+      </w:r>
+      <w:r>
+        <w:rPr>
+          <w:rFonts w:ascii="Times New Roman" w:hAnsi="Times New Roman" w:cs="Times New Roman"/>
+        </w:rPr>
+        <w:t xml:space="preserve">the </w:t>
+      </w:r>
+      <w:r>
+        <w:rPr>
+          <w:rFonts w:ascii="Times New Roman" w:hAnsi="Times New Roman" w:cs="Times New Roman"/>
+        </w:rPr>
+        <w:t xml:space="preserve">different </w:t>
+      </w:r>
+      <w:r>
+        <w:rPr>
+          <w:rFonts w:ascii="Times New Roman" w:hAnsi="Times New Roman" w:cs="Times New Roman"/>
+        </w:rPr>
+        <w:t>periods</w:t>
+      </w:r>
+      <w:r>
+        <w:rPr>
+          <w:rFonts w:ascii="Times New Roman" w:hAnsi="Times New Roman" w:cs="Times New Roman"/>
+        </w:rPr>
+        <w:t xml:space="preserve"> </w:t>
+      </w:r>
+      <w:r>
+        <w:rPr>
+          <w:rFonts w:ascii="Times New Roman" w:hAnsi="Times New Roman" w:cs="Times New Roman"/>
+        </w:rPr>
+        <w:t xml:space="preserve">and </w:t>
+      </w:r>
+      <w:r>
+        <w:rPr>
+          <w:rFonts w:ascii="Times New Roman" w:hAnsi="Times New Roman" w:cs="Times New Roman"/>
+        </w:rPr>
+        <w:t>predicts</w:t>
+      </w:r>
+      <w:r>
+        <w:rPr>
+          <w:rFonts w:ascii="Times New Roman" w:hAnsi="Times New Roman" w:cs="Times New Roman"/>
+        </w:rPr>
+        <w:t xml:space="preserve"> the future population growth for </w:t>
+      </w:r>
+      <w:r>
+        <w:rPr>
+          <w:rFonts w:ascii="Times New Roman" w:hAnsi="Times New Roman" w:cs="Times New Roman"/>
+        </w:rPr>
+        <w:t xml:space="preserve">a </w:t>
+      </w:r>
+      <w:r>
+        <w:rPr>
+          <w:rFonts w:ascii="Times New Roman" w:hAnsi="Times New Roman" w:cs="Times New Roman"/>
+        </w:rPr>
+        <w:t xml:space="preserve">few countries and </w:t>
+      </w:r>
+      <w:r>
+        <w:rPr>
+          <w:rFonts w:ascii="Times New Roman" w:hAnsi="Times New Roman" w:cs="Times New Roman"/>
+        </w:rPr>
+        <w:t xml:space="preserve">the </w:t>
+      </w:r>
+      <w:r>
+        <w:rPr>
+          <w:rFonts w:ascii="Times New Roman" w:hAnsi="Times New Roman" w:cs="Times New Roman"/>
+        </w:rPr>
+        <w:t>world altogether.</w:t>
+      </w:r>
+    </w:p>
+    <w:p>
+      <w:pPr>
+        <w:jc w:val="both"/>
+        <w:rPr>
+          <w:rFonts w:ascii="Times New Roman" w:hAnsi="Times New Roman" w:cs="Times New Roman"/>
+        </w:rPr>
+      </w:pPr>
+      <w:r>
+        <w:rPr>
+          <w:rFonts w:ascii="Times New Roman" w:hAnsi="Times New Roman" w:cs="Times New Roman"/>
+          <w:noProof/>
+        </w:rPr>
+        <w:drawing>
+          <wp:anchor distT="0" distB="0" distL="114300" distR="114300" simplePos="0" relativeHeight="251663360" behindDoc="1" locked="0" layoutInCell="1" allowOverlap="1" wp14:anchorId="2C75F006" wp14:editId="2480375F">
+            <wp:simplePos x="0" y="0"/>
+            <wp:positionH relativeFrom="column">
+              <wp:posOffset>-40640</wp:posOffset>
+            </wp:positionH>
+            <wp:positionV relativeFrom="paragraph">
+              <wp:posOffset>15240</wp:posOffset>
+            </wp:positionV>
+            <wp:extent cx="2341880" cy="1285240"/>
+            <wp:effectExtent l="0" t="0" r="1270" b="0"/>
+            <wp:wrapTight wrapText="bothSides">
+              <wp:wrapPolygon edited="0">
+                <wp:start x="0" y="0"/>
+                <wp:lineTo x="0" y="21130"/>
+                <wp:lineTo x="21436" y="21130"/>
+                <wp:lineTo x="21436" y="0"/>
+                <wp:lineTo x="0" y="0"/>
+              </wp:wrapPolygon>
+            </wp:wrapTight>
+            <wp:docPr id="7" name="Picture 7"/>
+            <wp:cNvGraphicFramePr>
+              <a:graphicFrameLocks xmlns:a="http://schemas.openxmlformats.org/drawingml/2006/main" noChangeAspect="1"/>
+            </wp:cNvGraphicFramePr>
+            <a:graphic xmlns:a="http://schemas.openxmlformats.org/drawingml/2006/main">
+              <a:graphicData uri="http://schemas.openxmlformats.org/drawingml/2006/picture">
+                <pic:pic xmlns:pic="http://schemas.openxmlformats.org/drawingml/2006/picture">
+                  <pic:nvPicPr>
+                    <pic:cNvPr id="7" name="Picture 7"/>
+                    <pic:cNvPicPr/>
+                  </pic:nvPicPr>
+                  <pic:blipFill>
+                    <a:blip r:embed="rId8" cstate="print">
+                      <a:extLst>
+                        <a:ext uri="{28A0092B-C50C-407E-A947-70E740481C1C}">
+                          <a14:useLocalDpi xmlns:a14="http://schemas.microsoft.com/office/drawing/2010/main" val="0"/>
+                        </a:ext>
+                      </a:extLst>
+                    </a:blip>
+                    <a:stretch>
+                      <a:fillRect/>
+                    </a:stretch>
+                  </pic:blipFill>
+                  <pic:spPr>
+                    <a:xfrm>
+                      <a:off x="0" y="0"/>
+                      <a:ext cx="2341880" cy="1285240"/>
+                    </a:xfrm>
+                    <a:prstGeom prst="rect">
+                      <a:avLst/>
+                    </a:prstGeom>
+                  </pic:spPr>
+                </pic:pic>
+              </a:graphicData>
+            </a:graphic>
+            <wp14:sizeRelH relativeFrom="page">
+              <wp14:pctWidth>0</wp14:pctWidth>
+            </wp14:sizeRelH>
+            <wp14:sizeRelV relativeFrom="page">
+              <wp14:pctHeight>0</wp14:pctHeight>
+            </wp14:sizeRelV>
+          </wp:anchor>
+        </w:drawing>
+      </w:r>
+      <w:r>
+        <w:rPr>
+          <w:rFonts w:ascii="Times New Roman" w:hAnsi="Times New Roman" w:cs="Times New Roman"/>
+          <w:noProof/>
+        </w:rPr>
+        <w:drawing>
+          <wp:anchor distT="0" distB="0" distL="114300" distR="114300" simplePos="0" relativeHeight="251659264" behindDoc="1" locked="0" layoutInCell="1" allowOverlap="1" wp14:anchorId="4845D23C" wp14:editId="60D9CCDD">
+            <wp:simplePos x="0" y="0"/>
+            <wp:positionH relativeFrom="column">
+              <wp:posOffset>4169410</wp:posOffset>
+            </wp:positionH>
+            <wp:positionV relativeFrom="paragraph">
+              <wp:posOffset>955675</wp:posOffset>
+            </wp:positionV>
+            <wp:extent cx="2522220" cy="1249045"/>
+            <wp:effectExtent l="0" t="0" r="0" b="8255"/>
+            <wp:wrapTight wrapText="bothSides">
+              <wp:wrapPolygon edited="0">
+                <wp:start x="0" y="0"/>
+                <wp:lineTo x="0" y="21413"/>
+                <wp:lineTo x="21372" y="21413"/>
+                <wp:lineTo x="21372" y="0"/>
+                <wp:lineTo x="0" y="0"/>
+              </wp:wrapPolygon>
+            </wp:wrapTight>
+            <wp:docPr id="2" name="Picture 2"/>
+            <wp:cNvGraphicFramePr>
+              <a:graphicFrameLocks xmlns:a="http://schemas.openxmlformats.org/drawingml/2006/main" noChangeAspect="1"/>
+            </wp:cNvGraphicFramePr>
+            <a:graphic xmlns:a="http://schemas.openxmlformats.org/drawingml/2006/main">
+              <a:graphicData uri="http://schemas.openxmlformats.org/drawingml/2006/picture">
+                <pic:pic xmlns:pic="http://schemas.openxmlformats.org/drawingml/2006/picture">
+                  <pic:nvPicPr>
+                    <pic:cNvPr id="2" name="Picture 2"/>
+                    <pic:cNvPicPr/>
+                  </pic:nvPicPr>
+                  <pic:blipFill>
+                    <a:blip r:embed="rId9" cstate="print">
+                      <a:extLst>
+                        <a:ext uri="{28A0092B-C50C-407E-A947-70E740481C1C}">
+                          <a14:useLocalDpi xmlns:a14="http://schemas.microsoft.com/office/drawing/2010/main" val="0"/>
+                        </a:ext>
+                      </a:extLst>
+                    </a:blip>
+                    <a:stretch>
+                      <a:fillRect/>
+                    </a:stretch>
+                  </pic:blipFill>
+                  <pic:spPr>
+                    <a:xfrm>
+                      <a:off x="0" y="0"/>
+                      <a:ext cx="2522220" cy="1249045"/>
+                    </a:xfrm>
+                    <a:prstGeom prst="rect">
+                      <a:avLst/>
+                    </a:prstGeom>
+                  </pic:spPr>
+                </pic:pic>
+              </a:graphicData>
+            </a:graphic>
+            <wp14:sizeRelH relativeFrom="page">
+              <wp14:pctWidth>0</wp14:pctWidth>
+            </wp14:sizeRelH>
+            <wp14:sizeRelV relativeFrom="page">
+              <wp14:pctHeight>0</wp14:pctHeight>
+            </wp14:sizeRelV>
+          </wp:anchor>
+        </w:drawing>
+      </w:r>
+      <w:r>
+        <w:rPr>
+          <w:rFonts w:ascii="Times New Roman" w:hAnsi="Times New Roman" w:cs="Times New Roman"/>
+        </w:rPr>
+        <w:t xml:space="preserve">50 years </w:t>
+      </w:r>
+      <w:r>
+        <w:rPr>
+          <w:rFonts w:ascii="Times New Roman" w:hAnsi="Times New Roman" w:cs="Times New Roman"/>
+        </w:rPr>
+        <w:t>ago,</w:t>
+      </w:r>
+      <w:r>
+        <w:rPr>
+          <w:rFonts w:ascii="Times New Roman" w:hAnsi="Times New Roman" w:cs="Times New Roman"/>
+        </w:rPr>
+        <w:t xml:space="preserve"> </w:t>
+      </w:r>
+      <w:r>
+        <w:rPr>
+          <w:rFonts w:ascii="Times New Roman" w:hAnsi="Times New Roman" w:cs="Times New Roman"/>
+        </w:rPr>
+        <w:t xml:space="preserve">the </w:t>
+      </w:r>
+      <w:r>
+        <w:rPr>
+          <w:rFonts w:ascii="Times New Roman" w:hAnsi="Times New Roman" w:cs="Times New Roman"/>
+        </w:rPr>
+        <w:t xml:space="preserve">population growth rate shows </w:t>
+      </w:r>
+      <w:r>
+        <w:rPr>
+          <w:rFonts w:ascii="Times New Roman" w:hAnsi="Times New Roman" w:cs="Times New Roman"/>
+        </w:rPr>
+        <w:t xml:space="preserve">a </w:t>
+      </w:r>
+      <w:r>
+        <w:rPr>
+          <w:rFonts w:ascii="Times New Roman" w:hAnsi="Times New Roman" w:cs="Times New Roman"/>
+        </w:rPr>
+        <w:t xml:space="preserve">higher rate for </w:t>
+      </w:r>
+      <w:r>
+        <w:rPr>
+          <w:rFonts w:ascii="Times New Roman" w:hAnsi="Times New Roman" w:cs="Times New Roman"/>
+        </w:rPr>
+        <w:t xml:space="preserve">a </w:t>
+      </w:r>
+      <w:r>
+        <w:rPr>
+          <w:rFonts w:ascii="Times New Roman" w:hAnsi="Times New Roman" w:cs="Times New Roman"/>
+        </w:rPr>
+        <w:t xml:space="preserve">few decades in the period of 1961 to 1980 however in recent decades </w:t>
+      </w:r>
+      <w:r>
+        <w:rPr>
+          <w:rFonts w:ascii="Times New Roman" w:hAnsi="Times New Roman" w:cs="Times New Roman"/>
+        </w:rPr>
+        <w:t>from</w:t>
+      </w:r>
+      <w:r>
+        <w:rPr>
+          <w:rFonts w:ascii="Times New Roman" w:hAnsi="Times New Roman" w:cs="Times New Roman"/>
+        </w:rPr>
+        <w:t xml:space="preserve"> 2001 to 2020 growth rate shows </w:t>
+      </w:r>
+      <w:r>
+        <w:rPr>
+          <w:rFonts w:ascii="Times New Roman" w:hAnsi="Times New Roman" w:cs="Times New Roman"/>
+        </w:rPr>
+        <w:t xml:space="preserve">a </w:t>
+      </w:r>
+      <w:r>
+        <w:rPr>
+          <w:rFonts w:ascii="Times New Roman" w:hAnsi="Times New Roman" w:cs="Times New Roman"/>
+        </w:rPr>
+        <w:t xml:space="preserve">lower rate.  </w:t>
+      </w:r>
+      <w:r>
+        <w:rPr>
+          <w:rFonts w:ascii="Times New Roman" w:hAnsi="Times New Roman" w:cs="Times New Roman"/>
+        </w:rPr>
+        <w:t>Also,</w:t>
+      </w:r>
+      <w:r>
+        <w:rPr>
+          <w:rFonts w:ascii="Times New Roman" w:hAnsi="Times New Roman" w:cs="Times New Roman"/>
+        </w:rPr>
+        <w:t xml:space="preserve"> an average </w:t>
+      </w:r>
+      <w:r>
+        <w:rPr>
+          <w:rFonts w:ascii="Times New Roman" w:hAnsi="Times New Roman" w:cs="Times New Roman"/>
+        </w:rPr>
+        <w:t xml:space="preserve">growth rate showcases in the period of 1981 to 2000. This concludes a consistent decrease in </w:t>
+      </w:r>
+      <w:r>
+        <w:rPr>
+          <w:rFonts w:ascii="Times New Roman" w:hAnsi="Times New Roman" w:cs="Times New Roman"/>
+        </w:rPr>
+        <w:t xml:space="preserve">the </w:t>
+      </w:r>
+      <w:r>
+        <w:rPr>
+          <w:rFonts w:ascii="Times New Roman" w:hAnsi="Times New Roman" w:cs="Times New Roman"/>
+        </w:rPr>
+        <w:t>population growth rate every year.</w:t>
+      </w:r>
+    </w:p>
+    <w:p>
+      <w:pPr>
+        <w:jc w:val="both"/>
+        <w:rPr>
+          <w:rFonts w:ascii="Times New Roman" w:hAnsi="Times New Roman" w:cs="Times New Roman"/>
+        </w:rPr>
+      </w:pPr>
+      <w:r>
+        <w:rPr>
+          <w:rFonts w:ascii="Times New Roman" w:hAnsi="Times New Roman" w:cs="Times New Roman"/>
+        </w:rPr>
+        <w:t xml:space="preserve">Considering </w:t>
+      </w:r>
+      <w:r>
+        <w:rPr>
+          <w:rFonts w:ascii="Times New Roman" w:hAnsi="Times New Roman" w:cs="Times New Roman"/>
+        </w:rPr>
+        <w:t>countries</w:t>
+      </w:r>
+      <w:r>
+        <w:rPr>
+          <w:rFonts w:ascii="Times New Roman" w:hAnsi="Times New Roman" w:cs="Times New Roman"/>
+        </w:rPr>
+        <w:t xml:space="preserve"> such as China, </w:t>
+      </w:r>
+      <w:r>
+        <w:rPr>
+          <w:rFonts w:ascii="Times New Roman" w:hAnsi="Times New Roman" w:cs="Times New Roman"/>
+        </w:rPr>
+        <w:t xml:space="preserve">the </w:t>
+      </w:r>
+      <w:r>
+        <w:rPr>
+          <w:rFonts w:ascii="Times New Roman" w:hAnsi="Times New Roman" w:cs="Times New Roman"/>
+        </w:rPr>
+        <w:t>United States of America</w:t>
+      </w:r>
+      <w:r>
+        <w:rPr>
+          <w:rFonts w:ascii="Times New Roman" w:hAnsi="Times New Roman" w:cs="Times New Roman"/>
+        </w:rPr>
+        <w:t>,</w:t>
+      </w:r>
+      <w:r>
+        <w:rPr>
+          <w:rFonts w:ascii="Times New Roman" w:hAnsi="Times New Roman" w:cs="Times New Roman"/>
+        </w:rPr>
+        <w:t xml:space="preserve"> and </w:t>
+      </w:r>
+      <w:r>
+        <w:rPr>
+          <w:rFonts w:ascii="Times New Roman" w:hAnsi="Times New Roman" w:cs="Times New Roman"/>
+        </w:rPr>
+        <w:t xml:space="preserve">the </w:t>
+      </w:r>
+      <w:r>
+        <w:rPr>
+          <w:rFonts w:ascii="Times New Roman" w:hAnsi="Times New Roman" w:cs="Times New Roman"/>
+        </w:rPr>
+        <w:t>Unit</w:t>
+      </w:r>
+      <w:r>
+        <w:rPr>
+          <w:rFonts w:ascii="Times New Roman" w:hAnsi="Times New Roman" w:cs="Times New Roman"/>
+        </w:rPr>
+        <w:t>ed Kingdom the population growth rate in the recent year show</w:t>
+      </w:r>
+      <w:r>
+        <w:rPr>
+          <w:rFonts w:ascii="Times New Roman" w:hAnsi="Times New Roman" w:cs="Times New Roman"/>
+        </w:rPr>
+        <w:t>ed</w:t>
+      </w:r>
+      <w:r>
+        <w:rPr>
+          <w:rFonts w:ascii="Times New Roman" w:hAnsi="Times New Roman" w:cs="Times New Roman"/>
+        </w:rPr>
+        <w:t xml:space="preserve"> a similar trend</w:t>
+      </w:r>
+      <w:r>
+        <w:rPr>
+          <w:rFonts w:ascii="Times New Roman" w:hAnsi="Times New Roman" w:cs="Times New Roman"/>
+        </w:rPr>
+        <w:t xml:space="preserve"> </w:t>
+      </w:r>
+      <w:r>
+        <w:rPr>
+          <w:rFonts w:ascii="Times New Roman" w:hAnsi="Times New Roman" w:cs="Times New Roman"/>
+        </w:rPr>
+        <w:t xml:space="preserve">with </w:t>
+      </w:r>
+      <w:r>
+        <w:rPr>
+          <w:rFonts w:ascii="Times New Roman" w:hAnsi="Times New Roman" w:cs="Times New Roman"/>
+        </w:rPr>
+        <w:t xml:space="preserve">a </w:t>
+      </w:r>
+      <w:r>
+        <w:rPr>
+          <w:rFonts w:ascii="Times New Roman" w:hAnsi="Times New Roman" w:cs="Times New Roman"/>
+        </w:rPr>
+        <w:t>consistent decrease</w:t>
+      </w:r>
+      <w:r>
+        <w:rPr>
+          <w:rFonts w:ascii="Times New Roman" w:hAnsi="Times New Roman" w:cs="Times New Roman"/>
+        </w:rPr>
+        <w:t xml:space="preserve"> </w:t>
+      </w:r>
+      <w:r>
+        <w:rPr>
+          <w:rFonts w:ascii="Times New Roman" w:hAnsi="Times New Roman" w:cs="Times New Roman"/>
+        </w:rPr>
+        <w:t>though</w:t>
+      </w:r>
+      <w:r>
+        <w:rPr>
+          <w:rFonts w:ascii="Times New Roman" w:hAnsi="Times New Roman" w:cs="Times New Roman"/>
+        </w:rPr>
+        <w:t xml:space="preserve"> </w:t>
+      </w:r>
+      <w:r>
+        <w:rPr>
+          <w:rFonts w:ascii="Times New Roman" w:hAnsi="Times New Roman" w:cs="Times New Roman"/>
+        </w:rPr>
+        <w:t>China USA, and the UK depicted high rates from 1960 to 1980.</w:t>
+      </w:r>
+    </w:p>
+    <w:p>
+      <w:pPr>
+        <w:spacing w:after="0"/>
+        <w:jc w:val="both"/>
+        <w:rPr>
+          <w:rFonts w:ascii="Times New Roman" w:hAnsi="Times New Roman" w:cs="Times New Roman"/>
+        </w:rPr>
+      </w:pPr>
+      <w:r>
+        <w:rPr>
+          <w:rFonts w:ascii="Times New Roman" w:hAnsi="Times New Roman" w:cs="Times New Roman"/>
+          <w:noProof/>
+        </w:rPr>
+        <w:drawing>
+          <wp:anchor distT="0" distB="0" distL="114300" distR="114300" simplePos="0" relativeHeight="251664384" behindDoc="1" locked="0" layoutInCell="1" allowOverlap="1" wp14:anchorId="029585BD" wp14:editId="042E91EC">
+            <wp:simplePos x="0" y="0"/>
+            <wp:positionH relativeFrom="column">
+              <wp:posOffset>-37465</wp:posOffset>
+            </wp:positionH>
+            <wp:positionV relativeFrom="paragraph">
+              <wp:posOffset>85090</wp:posOffset>
+            </wp:positionV>
+            <wp:extent cx="1947545" cy="1316990"/>
+            <wp:effectExtent l="0" t="0" r="0" b="0"/>
+            <wp:wrapTight wrapText="bothSides">
+              <wp:wrapPolygon edited="0">
+                <wp:start x="0" y="0"/>
+                <wp:lineTo x="0" y="21246"/>
+                <wp:lineTo x="21339" y="21246"/>
+                <wp:lineTo x="21339" y="0"/>
+                <wp:lineTo x="0" y="0"/>
+              </wp:wrapPolygon>
+            </wp:wrapTight>
+            <wp:docPr id="6" name="Picture 6"/>
+            <wp:cNvGraphicFramePr>
+              <a:graphicFrameLocks xmlns:a="http://schemas.openxmlformats.org/drawingml/2006/main" noChangeAspect="1"/>
+            </wp:cNvGraphicFramePr>
+            <a:graphic xmlns:a="http://schemas.openxmlformats.org/drawingml/2006/main">
+              <a:graphicData uri="http://schemas.openxmlformats.org/drawingml/2006/picture">
+                <pic:pic xmlns:pic="http://schemas.openxmlformats.org/drawingml/2006/picture">
+                  <pic:nvPicPr>
+                    <pic:cNvPr id="6" name="Picture 6"/>
+                    <pic:cNvPicPr/>
+                  </pic:nvPicPr>
+                  <pic:blipFill>
+                    <a:blip r:embed="rId10" cstate="print">
+                      <a:extLst>
+                        <a:ext uri="{28A0092B-C50C-407E-A947-70E740481C1C}">
+                          <a14:useLocalDpi xmlns:a14="http://schemas.microsoft.com/office/drawing/2010/main" val="0"/>
+                        </a:ext>
+                      </a:extLst>
+                    </a:blip>
+                    <a:stretch>
+                      <a:fillRect/>
+                    </a:stretch>
+                  </pic:blipFill>
+                  <pic:spPr>
+                    <a:xfrm>
+                      <a:off x="0" y="0"/>
+                      <a:ext cx="1947545" cy="1316990"/>
+                    </a:xfrm>
+                    <a:prstGeom prst="rect">
+                      <a:avLst/>
+                    </a:prstGeom>
+                  </pic:spPr>
+                </pic:pic>
+              </a:graphicData>
+            </a:graphic>
+            <wp14:sizeRelH relativeFrom="page">
+              <wp14:pctWidth>0</wp14:pctWidth>
+            </wp14:sizeRelH>
+            <wp14:sizeRelV relativeFrom="page">
+              <wp14:pctHeight>0</wp14:pctHeight>
+            </wp14:sizeRelV>
+          </wp:anchor>
+        </w:drawing>
+      </w:r>
+      <w:r>
+        <w:rPr>
+          <w:rFonts w:ascii="Times New Roman" w:hAnsi="Times New Roman" w:cs="Times New Roman"/>
+        </w:rPr>
+        <w:t xml:space="preserve">The major observation of this document is </w:t>
+      </w:r>
+      <w:r>
+        <w:rPr>
+          <w:rFonts w:ascii="Times New Roman" w:hAnsi="Times New Roman" w:cs="Times New Roman"/>
+        </w:rPr>
+        <w:t xml:space="preserve">the </w:t>
+      </w:r>
+      <w:r>
+        <w:rPr>
+          <w:rFonts w:ascii="Times New Roman" w:hAnsi="Times New Roman" w:cs="Times New Roman"/>
+        </w:rPr>
+        <w:t>population growth rate</w:t>
+      </w:r>
+      <w:r>
+        <w:rPr>
+          <w:rFonts w:ascii="Times New Roman" w:hAnsi="Times New Roman" w:cs="Times New Roman"/>
+        </w:rPr>
+        <w:t xml:space="preserve"> </w:t>
+      </w:r>
+      <w:r>
+        <w:rPr>
+          <w:rFonts w:ascii="Times New Roman" w:hAnsi="Times New Roman" w:cs="Times New Roman"/>
+        </w:rPr>
+        <w:t xml:space="preserve">in the future. </w:t>
+      </w:r>
+      <w:r>
+        <w:rPr>
+          <w:rFonts w:ascii="Times New Roman" w:hAnsi="Times New Roman" w:cs="Times New Roman"/>
+        </w:rPr>
+        <w:t xml:space="preserve">As the world population rate decreases consistently for the last few decades, </w:t>
+      </w:r>
+      <w:r>
+        <w:rPr>
+          <w:rFonts w:ascii="Times New Roman" w:hAnsi="Times New Roman" w:cs="Times New Roman"/>
+        </w:rPr>
+        <w:t xml:space="preserve">this will continue for the coming years as predicted using </w:t>
+      </w:r>
+      <w:r>
+        <w:rPr>
+          <w:rFonts w:ascii="Times New Roman" w:hAnsi="Times New Roman" w:cs="Times New Roman"/>
+        </w:rPr>
+        <w:t xml:space="preserve">the </w:t>
+      </w:r>
+      <w:r>
+        <w:rPr>
+          <w:rFonts w:ascii="Times New Roman" w:hAnsi="Times New Roman" w:cs="Times New Roman"/>
+        </w:rPr>
+        <w:t>sixth-degree</w:t>
+      </w:r>
+      <w:r>
+        <w:rPr>
+          <w:rFonts w:ascii="Times New Roman" w:hAnsi="Times New Roman" w:cs="Times New Roman"/>
+        </w:rPr>
+        <w:t xml:space="preserve"> </w:t>
+      </w:r>
+      <w:r>
+        <w:rPr>
+          <w:rFonts w:ascii="Times New Roman" w:hAnsi="Times New Roman" w:cs="Times New Roman"/>
+        </w:rPr>
+        <w:t>polynomial</w:t>
+      </w:r>
+      <w:r>
+        <w:rPr>
+          <w:rFonts w:ascii="Times New Roman" w:hAnsi="Times New Roman" w:cs="Times New Roman"/>
+        </w:rPr>
+        <w:t xml:space="preserve">. </w:t>
+      </w:r>
+    </w:p>
+    <w:p>
+      <w:pPr>
+        <w:spacing w:after="0"/>
+        <w:jc w:val="both"/>
+        <w:rPr>
+          <w:rFonts w:ascii="Times New Roman" w:hAnsi="Times New Roman" w:cs="Times New Roman"/>
+        </w:rPr>
+      </w:pPr>
+      <w:r>
+        <w:rPr>
+          <w:rFonts w:ascii="Times New Roman" w:eastAsia="Times New Roman" w:hAnsi="Times New Roman" w:cs="Times New Roman"/>
+          <w:color w:val="000000"/>
+          <w:lang w:eastAsia="en-GB"/>
+        </w:rPr>
+        <w:t xml:space="preserve">Population Growth of World in Future:  </w:t>
+      </w:r>
+    </w:p>
+    <w:p>
+      <w:pPr>
+        <w:shd w:val="clear" w:color="auto" w:fill="FFFFFF"/>
+        <w:tabs>
+          <w:tab w:val="left" w:pos="916"/>
+          <w:tab w:val="left" w:pos="1832"/>
+          <w:tab w:val="left" w:pos="2748"/>
+          <w:tab w:val="left" w:pos="3664"/>
+          <w:tab w:val="left" w:pos="4580"/>
+          <w:tab w:val="left" w:pos="5496"/>
+          <w:tab w:val="left" w:pos="6412"/>
+          <w:tab w:val="left" w:pos="7328"/>
+          <w:tab w:val="left" w:pos="8244"/>
+          <w:tab w:val="left" w:pos="9160"/>
+          <w:tab w:val="left" w:pos="10076"/>
+          <w:tab w:val="left" w:pos="10992"/>
+          <w:tab w:val="left" w:pos="11908"/>
+          <w:tab w:val="left" w:pos="12824"/>
+          <w:tab w:val="left" w:pos="13740"/>
+          <w:tab w:val="left" w:pos="14656"/>
+        </w:tabs>
+        <w:wordWrap w:val="0"/>
+        <w:spacing w:after="0" w:line="240" w:lineRule="auto"/>
+        <w:textAlignment w:val="baseline"/>
+        <w:rPr>
+          <w:rFonts w:ascii="Times New Roman" w:eastAsia="Times New Roman" w:hAnsi="Times New Roman" w:cs="Times New Roman"/>
+          <w:color w:val="000000"/>
+          <w:lang w:eastAsia="en-GB"/>
+        </w:rPr>
+      </w:pPr>
+      <w:r>
+        <w:rPr>
+          <w:rFonts w:ascii="Times New Roman" w:eastAsia="Times New Roman" w:hAnsi="Times New Roman" w:cs="Times New Roman"/>
+          <w:color w:val="000000"/>
+          <w:lang w:eastAsia="en-GB"/>
+        </w:rPr>
+        <w:t>Year:2030 Population growth is 0.6753530828282237 (annual %).</w:t>
+      </w:r>
+    </w:p>
+    <w:p>
+      <w:pPr>
+        <w:shd w:val="clear" w:color="auto" w:fill="FFFFFF"/>
+        <w:tabs>
+          <w:tab w:val="left" w:pos="916"/>
+          <w:tab w:val="left" w:pos="1832"/>
+          <w:tab w:val="left" w:pos="2748"/>
+          <w:tab w:val="left" w:pos="3664"/>
+          <w:tab w:val="left" w:pos="4580"/>
+          <w:tab w:val="left" w:pos="5496"/>
+          <w:tab w:val="left" w:pos="6412"/>
+          <w:tab w:val="left" w:pos="7328"/>
+          <w:tab w:val="left" w:pos="8244"/>
+          <w:tab w:val="left" w:pos="9160"/>
+          <w:tab w:val="left" w:pos="10076"/>
+          <w:tab w:val="left" w:pos="10992"/>
+          <w:tab w:val="left" w:pos="11908"/>
+          <w:tab w:val="left" w:pos="12824"/>
+          <w:tab w:val="left" w:pos="13740"/>
+          <w:tab w:val="left" w:pos="14656"/>
+        </w:tabs>
+        <w:wordWrap w:val="0"/>
+        <w:spacing w:after="0" w:line="240" w:lineRule="auto"/>
+        <w:textAlignment w:val="baseline"/>
+        <w:rPr>
+          <w:rFonts w:ascii="Times New Roman" w:eastAsia="Times New Roman" w:hAnsi="Times New Roman" w:cs="Times New Roman"/>
+          <w:color w:val="000000"/>
+          <w:lang w:eastAsia="en-GB"/>
+        </w:rPr>
+      </w:pPr>
+      <w:r>
+        <w:rPr>
+          <w:rFonts w:ascii="Times New Roman" w:eastAsia="Times New Roman" w:hAnsi="Times New Roman" w:cs="Times New Roman"/>
+          <w:color w:val="000000"/>
+          <w:lang w:eastAsia="en-GB"/>
+        </w:rPr>
+        <w:t>Year:2040 Population growth is -0.8076042262837291 (annual %).</w:t>
+      </w:r>
+    </w:p>
+    <w:p>
+      <w:pPr>
+        <w:shd w:val="clear" w:color="auto" w:fill="FFFFFF"/>
+        <w:tabs>
+          <w:tab w:val="left" w:pos="916"/>
+          <w:tab w:val="left" w:pos="1832"/>
+          <w:tab w:val="left" w:pos="2748"/>
+          <w:tab w:val="left" w:pos="3664"/>
+          <w:tab w:val="left" w:pos="4580"/>
+          <w:tab w:val="left" w:pos="5496"/>
+          <w:tab w:val="left" w:pos="6412"/>
+          <w:tab w:val="left" w:pos="7328"/>
+          <w:tab w:val="left" w:pos="8244"/>
+          <w:tab w:val="left" w:pos="9160"/>
+          <w:tab w:val="left" w:pos="10076"/>
+          <w:tab w:val="left" w:pos="10992"/>
+          <w:tab w:val="left" w:pos="11908"/>
+          <w:tab w:val="left" w:pos="12824"/>
+          <w:tab w:val="left" w:pos="13740"/>
+          <w:tab w:val="left" w:pos="14656"/>
+        </w:tabs>
+        <w:wordWrap w:val="0"/>
+        <w:spacing w:after="0" w:line="240" w:lineRule="auto"/>
+        <w:textAlignment w:val="baseline"/>
+        <w:rPr>
+          <w:rFonts w:ascii="Times New Roman" w:eastAsia="Times New Roman" w:hAnsi="Times New Roman" w:cs="Times New Roman"/>
+          <w:color w:val="000000"/>
+          <w:lang w:eastAsia="en-GB"/>
+        </w:rPr>
+      </w:pPr>
+      <w:r>
+        <w:rPr>
+          <w:rFonts w:ascii="Times New Roman" w:eastAsia="Times New Roman" w:hAnsi="Times New Roman" w:cs="Times New Roman"/>
+          <w:color w:val="000000"/>
+          <w:lang w:eastAsia="en-GB"/>
+        </w:rPr>
+        <w:t>Year:2050 Population growth is -3.9170041028410196 (annual %).</w:t>
+      </w:r>
+    </w:p>
+    <w:p>
+      <w:pPr>
+        <w:shd w:val="clear" w:color="auto" w:fill="FFFFFF"/>
+        <w:tabs>
+          <w:tab w:val="left" w:pos="916"/>
+          <w:tab w:val="left" w:pos="1832"/>
+          <w:tab w:val="left" w:pos="2748"/>
+          <w:tab w:val="left" w:pos="3664"/>
+          <w:tab w:val="left" w:pos="4580"/>
+          <w:tab w:val="left" w:pos="5496"/>
+          <w:tab w:val="left" w:pos="6412"/>
+          <w:tab w:val="left" w:pos="7328"/>
+          <w:tab w:val="left" w:pos="8244"/>
+          <w:tab w:val="left" w:pos="9160"/>
+          <w:tab w:val="left" w:pos="10076"/>
+          <w:tab w:val="left" w:pos="10992"/>
+          <w:tab w:val="left" w:pos="11908"/>
+          <w:tab w:val="left" w:pos="12824"/>
+          <w:tab w:val="left" w:pos="13740"/>
+          <w:tab w:val="left" w:pos="14656"/>
+        </w:tabs>
+        <w:wordWrap w:val="0"/>
+        <w:spacing w:after="0" w:line="240" w:lineRule="auto"/>
+        <w:textAlignment w:val="baseline"/>
+        <w:rPr>
+          <w:rFonts w:ascii="Times New Roman" w:eastAsia="Times New Roman" w:hAnsi="Times New Roman" w:cs="Times New Roman"/>
+          <w:color w:val="000000"/>
+          <w:lang w:eastAsia="en-GB"/>
+        </w:rPr>
+      </w:pPr>
+      <w:r>
+        <w:rPr>
+          <w:rFonts w:ascii="Times New Roman" w:hAnsi="Times New Roman" w:cs="Times New Roman"/>
+          <w:noProof/>
+        </w:rPr>
+        <w:drawing>
+          <wp:anchor distT="0" distB="0" distL="114300" distR="114300" simplePos="0" relativeHeight="251662336" behindDoc="1" locked="0" layoutInCell="1" allowOverlap="1" wp14:anchorId="52CE52F9" wp14:editId="02263736">
+            <wp:simplePos x="0" y="0"/>
+            <wp:positionH relativeFrom="column">
+              <wp:posOffset>4691380</wp:posOffset>
+            </wp:positionH>
+            <wp:positionV relativeFrom="paragraph">
+              <wp:posOffset>27305</wp:posOffset>
+            </wp:positionV>
+            <wp:extent cx="2008505" cy="1229995"/>
+            <wp:effectExtent l="0" t="0" r="0" b="8255"/>
+            <wp:wrapTight wrapText="bothSides">
+              <wp:wrapPolygon edited="0">
+                <wp:start x="0" y="0"/>
+                <wp:lineTo x="0" y="21410"/>
+                <wp:lineTo x="21306" y="21410"/>
+                <wp:lineTo x="21306" y="0"/>
+                <wp:lineTo x="0" y="0"/>
+              </wp:wrapPolygon>
+            </wp:wrapTight>
+            <wp:docPr id="5" name="Picture 5"/>
+            <wp:cNvGraphicFramePr>
+              <a:graphicFrameLocks xmlns:a="http://schemas.openxmlformats.org/drawingml/2006/main" noChangeAspect="1"/>
+            </wp:cNvGraphicFramePr>
+            <a:graphic xmlns:a="http://schemas.openxmlformats.org/drawingml/2006/main">
+              <a:graphicData uri="http://schemas.openxmlformats.org/drawingml/2006/picture">
+                <pic:pic xmlns:pic="http://schemas.openxmlformats.org/drawingml/2006/picture">
+                  <pic:nvPicPr>
+                    <pic:cNvPr id="5" name="Picture 5"/>
+                    <pic:cNvPicPr/>
+                  </pic:nvPicPr>
+                  <pic:blipFill>
+                    <a:blip r:embed="rId11" cstate="print">
+                      <a:extLst>
+                        <a:ext uri="{28A0092B-C50C-407E-A947-70E740481C1C}">
+                          <a14:useLocalDpi xmlns:a14="http://schemas.microsoft.com/office/drawing/2010/main" val="0"/>
+                        </a:ext>
+                      </a:extLst>
+                    </a:blip>
+                    <a:stretch>
+                      <a:fillRect/>
+                    </a:stretch>
+                  </pic:blipFill>
+                  <pic:spPr>
+                    <a:xfrm>
+                      <a:off x="0" y="0"/>
+                      <a:ext cx="2008505" cy="1229995"/>
+                    </a:xfrm>
+                    <a:prstGeom prst="rect">
+                      <a:avLst/>
+                    </a:prstGeom>
+                  </pic:spPr>
+                </pic:pic>
+              </a:graphicData>
+            </a:graphic>
+            <wp14:sizeRelH relativeFrom="page">
+              <wp14:pctWidth>0</wp14:pctWidth>
+            </wp14:sizeRelH>
+            <wp14:sizeRelV relativeFrom="page">
+              <wp14:pctHeight>0</wp14:pctHeight>
+            </wp14:sizeRelV>
+          </wp:anchor>
+        </w:drawing>
+      </w:r>
+      <w:r>
+        <w:rPr>
+          <w:rFonts w:ascii="Times New Roman" w:eastAsia="Times New Roman" w:hAnsi="Times New Roman" w:cs="Times New Roman"/>
+          <w:color w:val="000000"/>
+          <w:lang w:eastAsia="en-GB"/>
+        </w:rPr>
+        <w:t>China contributes the majority of the population and a huge decline is observed in the annual population growth rate. T</w:t>
+      </w:r>
+      <w:r>
+        <w:rPr>
+          <w:rFonts w:ascii="Times New Roman" w:eastAsia="Times New Roman" w:hAnsi="Times New Roman" w:cs="Times New Roman"/>
+          <w:color w:val="000000"/>
+          <w:lang w:eastAsia="en-GB"/>
+        </w:rPr>
+        <w:t>his</w:t>
+      </w:r>
+      <w:r>
+        <w:rPr>
+          <w:rFonts w:ascii="Times New Roman" w:eastAsia="Times New Roman" w:hAnsi="Times New Roman" w:cs="Times New Roman"/>
+          <w:color w:val="000000"/>
+          <w:lang w:eastAsia="en-GB"/>
+        </w:rPr>
+        <w:t xml:space="preserve"> decline is expected to continue for the upcoming decades.</w:t>
+      </w:r>
+    </w:p>
+    <w:p>
+      <w:pPr>
+        <w:pStyle w:val="HTMLPreformatted"/>
+        <w:shd w:val="clear" w:color="auto" w:fill="FFFFFF"/>
+        <w:wordWrap w:val="0"/>
+        <w:textAlignment w:val="baseline"/>
+        <w:rPr>
+          <w:rFonts w:ascii="Times New Roman" w:hAnsi="Times New Roman" w:cs="Times New Roman"/>
+          <w:color w:val="000000"/>
+          <w:sz w:val="22"/>
+          <w:szCs w:val="22"/>
+        </w:rPr>
+      </w:pPr>
+      <w:r>
+        <w:rPr>
+          <w:rFonts w:ascii="Times New Roman" w:hAnsi="Times New Roman" w:cs="Times New Roman"/>
+          <w:color w:val="000000"/>
+          <w:sz w:val="22"/>
+          <w:szCs w:val="22"/>
+        </w:rPr>
+        <w:t>Population Growth of China in Future:</w:t>
+      </w:r>
+    </w:p>
+    <w:p>
+      <w:pPr>
+        <w:pStyle w:val="HTMLPreformatted"/>
+        <w:shd w:val="clear" w:color="auto" w:fill="FFFFFF"/>
+        <w:wordWrap w:val="0"/>
+        <w:textAlignment w:val="baseline"/>
+        <w:rPr>
+          <w:rFonts w:ascii="Times New Roman" w:hAnsi="Times New Roman" w:cs="Times New Roman"/>
+          <w:color w:val="000000"/>
+          <w:sz w:val="22"/>
+          <w:szCs w:val="22"/>
+        </w:rPr>
+      </w:pPr>
+      <w:r>
+        <w:rPr>
+          <w:rFonts w:ascii="Times New Roman" w:hAnsi="Times New Roman" w:cs="Times New Roman"/>
+          <w:color w:val="000000"/>
+          <w:sz w:val="22"/>
+          <w:szCs w:val="22"/>
+        </w:rPr>
+        <w:t>Year:2030 Population growth is 0.4213535934686661 (annual %).</w:t>
+      </w:r>
+    </w:p>
+    <w:p>
+      <w:pPr>
+        <w:pStyle w:val="HTMLPreformatted"/>
+        <w:shd w:val="clear" w:color="auto" w:fill="FFFFFF"/>
+        <w:wordWrap w:val="0"/>
+        <w:textAlignment w:val="baseline"/>
+        <w:rPr>
+          <w:rFonts w:ascii="Times New Roman" w:hAnsi="Times New Roman" w:cs="Times New Roman"/>
+          <w:color w:val="000000"/>
+          <w:sz w:val="22"/>
+          <w:szCs w:val="22"/>
+        </w:rPr>
+      </w:pPr>
+      <w:r>
+        <w:rPr>
+          <w:rFonts w:ascii="Times New Roman" w:hAnsi="Times New Roman" w:cs="Times New Roman"/>
+          <w:color w:val="000000"/>
+          <w:sz w:val="22"/>
+          <w:szCs w:val="22"/>
+        </w:rPr>
+        <w:t>Year:2040 Population growth is -1.6151029616594315 (annual %).</w:t>
+      </w:r>
+    </w:p>
+    <w:p>
+      <w:pPr>
+        <w:pStyle w:val="HTMLPreformatted"/>
+        <w:shd w:val="clear" w:color="auto" w:fill="FFFFFF"/>
+        <w:wordWrap w:val="0"/>
+        <w:textAlignment w:val="baseline"/>
+        <w:rPr>
+          <w:rFonts w:ascii="Times New Roman" w:hAnsi="Times New Roman" w:cs="Times New Roman"/>
+          <w:color w:val="000000"/>
+          <w:sz w:val="22"/>
+          <w:szCs w:val="22"/>
+        </w:rPr>
+      </w:pPr>
+      <w:r>
+        <w:rPr>
+          <w:rFonts w:ascii="Times New Roman" w:hAnsi="Times New Roman" w:cs="Times New Roman"/>
+          <w:color w:val="000000"/>
+          <w:sz w:val="22"/>
+          <w:szCs w:val="22"/>
+        </w:rPr>
+        <w:t>Year:2050 Population growth is -6.528780061751604 (annual %).</w:t>
+      </w:r>
+    </w:p>
+    <w:p>
+      <w:pPr>
+        <w:shd w:val="clear" w:color="auto" w:fill="FFFFFF"/>
+        <w:tabs>
+          <w:tab w:val="left" w:pos="916"/>
+          <w:tab w:val="left" w:pos="1832"/>
+          <w:tab w:val="left" w:pos="2748"/>
+          <w:tab w:val="left" w:pos="3664"/>
+          <w:tab w:val="left" w:pos="4580"/>
+          <w:tab w:val="left" w:pos="5496"/>
+          <w:tab w:val="left" w:pos="6412"/>
+          <w:tab w:val="left" w:pos="7328"/>
+          <w:tab w:val="left" w:pos="8244"/>
+          <w:tab w:val="left" w:pos="9160"/>
+          <w:tab w:val="left" w:pos="10076"/>
+          <w:tab w:val="left" w:pos="10992"/>
+          <w:tab w:val="left" w:pos="11908"/>
+          <w:tab w:val="left" w:pos="12824"/>
+          <w:tab w:val="left" w:pos="13740"/>
+          <w:tab w:val="left" w:pos="14656"/>
+        </w:tabs>
+        <w:wordWrap w:val="0"/>
+        <w:spacing w:after="0" w:line="240" w:lineRule="auto"/>
+        <w:textAlignment w:val="baseline"/>
+        <w:rPr>
+          <w:rFonts w:ascii="Times New Roman" w:eastAsia="Times New Roman" w:hAnsi="Times New Roman" w:cs="Times New Roman"/>
+          <w:color w:val="000000"/>
+          <w:lang w:eastAsia="en-GB"/>
+        </w:rPr>
+      </w:pPr>
+      <w:r>
+        <w:rPr>
+          <w:rFonts w:ascii="Times New Roman" w:hAnsi="Times New Roman" w:cs="Times New Roman"/>
+          <w:noProof/>
+        </w:rPr>
+        <w:drawing>
+          <wp:anchor distT="0" distB="0" distL="114300" distR="114300" simplePos="0" relativeHeight="251660288" behindDoc="1" locked="0" layoutInCell="1" allowOverlap="1" wp14:anchorId="715123D7" wp14:editId="4A196C42">
+            <wp:simplePos x="0" y="0"/>
+            <wp:positionH relativeFrom="column">
+              <wp:posOffset>-38100</wp:posOffset>
+            </wp:positionH>
+            <wp:positionV relativeFrom="paragraph">
+              <wp:posOffset>84455</wp:posOffset>
+            </wp:positionV>
+            <wp:extent cx="1871345" cy="1310005"/>
+            <wp:effectExtent l="0" t="0" r="0" b="4445"/>
+            <wp:wrapTight wrapText="bothSides">
+              <wp:wrapPolygon edited="0">
+                <wp:start x="0" y="0"/>
+                <wp:lineTo x="0" y="21359"/>
+                <wp:lineTo x="21329" y="21359"/>
+                <wp:lineTo x="21329" y="0"/>
+                <wp:lineTo x="0" y="0"/>
+              </wp:wrapPolygon>
+            </wp:wrapTight>
+            <wp:docPr id="3" name="Picture 3"/>
+            <wp:cNvGraphicFramePr>
+              <a:graphicFrameLocks xmlns:a="http://schemas.openxmlformats.org/drawingml/2006/main" noChangeAspect="1"/>
+            </wp:cNvGraphicFramePr>
+            <a:graphic xmlns:a="http://schemas.openxmlformats.org/drawingml/2006/main">
+              <a:graphicData uri="http://schemas.openxmlformats.org/drawingml/2006/picture">
+                <pic:pic xmlns:pic="http://schemas.openxmlformats.org/drawingml/2006/picture">
+                  <pic:nvPicPr>
+                    <pic:cNvPr id="3" name="Picture 3"/>
+                    <pic:cNvPicPr/>
+                  </pic:nvPicPr>
+                  <pic:blipFill>
+                    <a:blip r:embed="rId12" cstate="print">
+                      <a:extLst>
+                        <a:ext uri="{28A0092B-C50C-407E-A947-70E740481C1C}">
+                          <a14:useLocalDpi xmlns:a14="http://schemas.microsoft.com/office/drawing/2010/main" val="0"/>
+                        </a:ext>
+                      </a:extLst>
+                    </a:blip>
+                    <a:stretch>
+                      <a:fillRect/>
+                    </a:stretch>
+                  </pic:blipFill>
+                  <pic:spPr>
+                    <a:xfrm>
+                      <a:off x="0" y="0"/>
+                      <a:ext cx="1871345" cy="1310005"/>
+                    </a:xfrm>
+                    <a:prstGeom prst="rect">
+                      <a:avLst/>
+                    </a:prstGeom>
+                  </pic:spPr>
+                </pic:pic>
+              </a:graphicData>
+            </a:graphic>
+            <wp14:sizeRelH relativeFrom="page">
+              <wp14:pctWidth>0</wp14:pctWidth>
+            </wp14:sizeRelH>
+            <wp14:sizeRelV relativeFrom="page">
+              <wp14:pctHeight>0</wp14:pctHeight>
+            </wp14:sizeRelV>
+          </wp:anchor>
+        </w:drawing>
+      </w:r>
+    </w:p>
+    <w:p>
+      <w:pPr>
+        <w:pStyle w:val="HTMLPreformatted"/>
+        <w:shd w:val="clear" w:color="auto" w:fill="FFFFFF"/>
+        <w:wordWrap w:val="0"/>
+        <w:jc w:val="both"/>
+        <w:textAlignment w:val="baseline"/>
+        <w:rPr>
+          <w:rFonts w:ascii="Times New Roman" w:hAnsi="Times New Roman" w:cs="Times New Roman"/>
+          <w:color w:val="000000"/>
+          <w:sz w:val="22"/>
+          <w:szCs w:val="22"/>
+        </w:rPr>
+      </w:pPr>
+      <w:r>
+        <w:rPr>
+          <w:rFonts w:ascii="Times New Roman" w:hAnsi="Times New Roman" w:cs="Times New Roman"/>
+          <w:color w:val="000000"/>
+          <w:sz w:val="22"/>
+          <w:szCs w:val="22"/>
+        </w:rPr>
+        <w:t>C</w:t>
+      </w:r>
+      <w:r>
+        <w:rPr>
+          <w:rFonts w:ascii="Times New Roman" w:hAnsi="Times New Roman" w:cs="Times New Roman"/>
+          <w:color w:val="000000"/>
+          <w:sz w:val="22"/>
+          <w:szCs w:val="22"/>
+        </w:rPr>
+        <w:t>ountries such as USA and UK</w:t>
+      </w:r>
+      <w:r>
+        <w:rPr>
+          <w:rFonts w:ascii="Times New Roman" w:hAnsi="Times New Roman" w:cs="Times New Roman"/>
+          <w:color w:val="000000"/>
+          <w:sz w:val="22"/>
+          <w:szCs w:val="22"/>
+        </w:rPr>
+        <w:t xml:space="preserve"> also</w:t>
+      </w:r>
+      <w:r>
+        <w:rPr>
+          <w:rFonts w:ascii="Times New Roman" w:hAnsi="Times New Roman" w:cs="Times New Roman"/>
+          <w:color w:val="000000"/>
+          <w:sz w:val="22"/>
+          <w:szCs w:val="22"/>
+        </w:rPr>
+        <w:t xml:space="preserve"> showed the same trend </w:t>
+      </w:r>
+      <w:r>
+        <w:rPr>
+          <w:rFonts w:ascii="Times New Roman" w:hAnsi="Times New Roman" w:cs="Times New Roman"/>
+          <w:color w:val="000000"/>
+          <w:sz w:val="22"/>
+          <w:szCs w:val="22"/>
+        </w:rPr>
+        <w:t>however</w:t>
+      </w:r>
+      <w:r>
+        <w:rPr>
+          <w:rFonts w:ascii="Times New Roman" w:hAnsi="Times New Roman" w:cs="Times New Roman"/>
+          <w:color w:val="000000"/>
+          <w:sz w:val="22"/>
+          <w:szCs w:val="22"/>
+        </w:rPr>
+        <w:t xml:space="preserve"> UK’s growth rate </w:t>
+      </w:r>
+      <w:r>
+        <w:rPr>
+          <w:rFonts w:ascii="Times New Roman" w:hAnsi="Times New Roman" w:cs="Times New Roman"/>
+          <w:color w:val="000000"/>
+          <w:sz w:val="22"/>
+          <w:szCs w:val="22"/>
+        </w:rPr>
+        <w:t>depicted</w:t>
+      </w:r>
+      <w:r>
+        <w:rPr>
+          <w:rFonts w:ascii="Times New Roman" w:hAnsi="Times New Roman" w:cs="Times New Roman"/>
+          <w:color w:val="000000"/>
+          <w:sz w:val="22"/>
+          <w:szCs w:val="22"/>
+        </w:rPr>
+        <w:t xml:space="preserve"> a sudden </w:t>
+      </w:r>
+      <w:r>
+        <w:rPr>
+          <w:rFonts w:ascii="Times New Roman" w:hAnsi="Times New Roman" w:cs="Times New Roman"/>
+          <w:color w:val="000000"/>
+          <w:sz w:val="22"/>
+          <w:szCs w:val="22"/>
+        </w:rPr>
+        <w:t>rise</w:t>
+      </w:r>
+      <w:r>
+        <w:rPr>
+          <w:rFonts w:ascii="Times New Roman" w:hAnsi="Times New Roman" w:cs="Times New Roman"/>
+          <w:color w:val="000000"/>
+          <w:sz w:val="22"/>
+          <w:szCs w:val="22"/>
+        </w:rPr>
+        <w:t xml:space="preserve"> and </w:t>
+      </w:r>
+      <w:r>
+        <w:rPr>
+          <w:rFonts w:ascii="Times New Roman" w:hAnsi="Times New Roman" w:cs="Times New Roman"/>
+          <w:color w:val="000000"/>
+          <w:sz w:val="22"/>
+          <w:szCs w:val="22"/>
+        </w:rPr>
+        <w:t>fall</w:t>
+      </w:r>
+      <w:r>
+        <w:rPr>
+          <w:rFonts w:ascii="Times New Roman" w:hAnsi="Times New Roman" w:cs="Times New Roman"/>
+          <w:color w:val="000000"/>
+          <w:sz w:val="22"/>
+          <w:szCs w:val="22"/>
+        </w:rPr>
+        <w:t xml:space="preserve"> which</w:t>
+      </w:r>
+      <w:r>
+        <w:rPr>
+          <w:rFonts w:ascii="Times New Roman" w:hAnsi="Times New Roman" w:cs="Times New Roman"/>
+          <w:color w:val="000000"/>
+          <w:sz w:val="22"/>
+          <w:szCs w:val="22"/>
+        </w:rPr>
+        <w:t xml:space="preserve"> </w:t>
+      </w:r>
+      <w:r>
+        <w:rPr>
+          <w:rFonts w:ascii="Times New Roman" w:hAnsi="Times New Roman" w:cs="Times New Roman"/>
+          <w:color w:val="000000"/>
+          <w:sz w:val="22"/>
+          <w:szCs w:val="22"/>
+        </w:rPr>
+        <w:t>might be the same in the future as well</w:t>
+      </w:r>
+      <w:r>
+        <w:rPr>
+          <w:rFonts w:ascii="Times New Roman" w:hAnsi="Times New Roman" w:cs="Times New Roman"/>
+          <w:color w:val="000000"/>
+          <w:sz w:val="22"/>
+          <w:szCs w:val="22"/>
+        </w:rPr>
+        <w:t xml:space="preserve">. </w:t>
+      </w:r>
+    </w:p>
+    <w:p>
+      <w:pPr>
+        <w:pStyle w:val="HTMLPreformatted"/>
+        <w:shd w:val="clear" w:color="auto" w:fill="FFFFFF"/>
+        <w:wordWrap w:val="0"/>
+        <w:textAlignment w:val="baseline"/>
+        <w:rPr>
+          <w:rFonts w:ascii="Times New Roman" w:hAnsi="Times New Roman" w:cs="Times New Roman"/>
+          <w:color w:val="000000"/>
+          <w:sz w:val="22"/>
+          <w:szCs w:val="22"/>
+        </w:rPr>
+      </w:pPr>
+      <w:r>
+        <w:rPr>
+          <w:rFonts w:ascii="Times New Roman" w:hAnsi="Times New Roman" w:cs="Times New Roman"/>
+          <w:color w:val="000000"/>
+          <w:sz w:val="22"/>
+          <w:szCs w:val="22"/>
+        </w:rPr>
+        <w:t>Population growth of USA in future:</w:t>
+      </w:r>
+    </w:p>
+    <w:p>
+      <w:pPr>
+        <w:pStyle w:val="HTMLPreformatted"/>
+        <w:shd w:val="clear" w:color="auto" w:fill="FFFFFF"/>
+        <w:wordWrap w:val="0"/>
+        <w:textAlignment w:val="baseline"/>
+        <w:rPr>
+          <w:rFonts w:ascii="Times New Roman" w:hAnsi="Times New Roman" w:cs="Times New Roman"/>
+          <w:color w:val="000000"/>
+          <w:sz w:val="22"/>
+          <w:szCs w:val="22"/>
+        </w:rPr>
+      </w:pPr>
+      <w:r>
+        <w:rPr>
+          <w:rFonts w:ascii="Times New Roman" w:hAnsi="Times New Roman" w:cs="Times New Roman"/>
+          <w:color w:val="000000"/>
+          <w:sz w:val="22"/>
+          <w:szCs w:val="22"/>
+        </w:rPr>
+        <w:t>Year:2030 Population growth is 0.11847476952243596 (annual %).</w:t>
+      </w:r>
+    </w:p>
+    <w:p>
+      <w:pPr>
+        <w:pStyle w:val="HTMLPreformatted"/>
+        <w:shd w:val="clear" w:color="auto" w:fill="FFFFFF"/>
+        <w:wordWrap w:val="0"/>
+        <w:textAlignment w:val="baseline"/>
+        <w:rPr>
+          <w:rFonts w:ascii="Times New Roman" w:hAnsi="Times New Roman" w:cs="Times New Roman"/>
+          <w:color w:val="000000"/>
+          <w:sz w:val="22"/>
+          <w:szCs w:val="22"/>
+        </w:rPr>
+      </w:pPr>
+      <w:r>
+        <w:rPr>
+          <w:rFonts w:ascii="Times New Roman" w:hAnsi="Times New Roman" w:cs="Times New Roman"/>
+          <w:color w:val="000000"/>
+          <w:sz w:val="22"/>
+          <w:szCs w:val="22"/>
+        </w:rPr>
+        <w:t>Year:2040 Population growth is -2.55248765880242 (annual %)</w:t>
+      </w:r>
+    </w:p>
+    <w:p>
+      <w:pPr>
+        <w:pStyle w:val="HTMLPreformatted"/>
+        <w:shd w:val="clear" w:color="auto" w:fill="FFFFFF"/>
+        <w:wordWrap w:val="0"/>
+        <w:textAlignment w:val="baseline"/>
+        <w:rPr>
+          <w:rFonts w:ascii="Times New Roman" w:hAnsi="Times New Roman" w:cs="Times New Roman"/>
+          <w:color w:val="000000"/>
+          <w:sz w:val="22"/>
+          <w:szCs w:val="22"/>
+        </w:rPr>
+      </w:pPr>
+      <w:r>
+        <w:rPr>
+          <w:rFonts w:ascii="Times New Roman" w:hAnsi="Times New Roman" w:cs="Times New Roman"/>
+          <w:color w:val="000000"/>
+          <w:sz w:val="22"/>
+          <w:szCs w:val="22"/>
+        </w:rPr>
+        <w:t>Year:2050 Population growth is -7.0298005022341385 (annual %)</w:t>
+      </w:r>
+    </w:p>
+    <w:p>
+      <w:pPr>
+        <w:pStyle w:val="HTMLPreformatted"/>
+        <w:shd w:val="clear" w:color="auto" w:fill="FFFFFF"/>
+        <w:wordWrap w:val="0"/>
+        <w:textAlignment w:val="baseline"/>
+        <w:rPr>
+          <w:rFonts w:ascii="Times New Roman" w:hAnsi="Times New Roman" w:cs="Times New Roman"/>
+          <w:color w:val="000000"/>
+          <w:sz w:val="22"/>
+          <w:szCs w:val="22"/>
+        </w:rPr>
+      </w:pPr>
+      <w:r>
+        <w:rPr>
+          <w:rFonts w:ascii="Times New Roman" w:hAnsi="Times New Roman" w:cs="Times New Roman"/>
+          <w:noProof/>
+          <w:sz w:val="22"/>
+          <w:szCs w:val="22"/>
+        </w:rPr>
+        <w:drawing>
+          <wp:anchor distT="0" distB="0" distL="114300" distR="114300" simplePos="0" relativeHeight="251661312" behindDoc="1" locked="0" layoutInCell="1" allowOverlap="1" wp14:anchorId="757DCC4C" wp14:editId="13A7E97D">
+            <wp:simplePos x="0" y="0"/>
+            <wp:positionH relativeFrom="column">
+              <wp:posOffset>4926713</wp:posOffset>
+            </wp:positionH>
+            <wp:positionV relativeFrom="paragraph">
+              <wp:posOffset>25459</wp:posOffset>
+            </wp:positionV>
+            <wp:extent cx="1833880" cy="1246505"/>
+            <wp:effectExtent l="0" t="0" r="0" b="0"/>
+            <wp:wrapTight wrapText="bothSides">
+              <wp:wrapPolygon edited="0">
+                <wp:start x="0" y="0"/>
+                <wp:lineTo x="0" y="21127"/>
+                <wp:lineTo x="21316" y="21127"/>
+                <wp:lineTo x="21316" y="0"/>
+                <wp:lineTo x="0" y="0"/>
+              </wp:wrapPolygon>
+            </wp:wrapTight>
+            <wp:docPr id="4" name="Picture 4"/>
+            <wp:cNvGraphicFramePr>
+              <a:graphicFrameLocks xmlns:a="http://schemas.openxmlformats.org/drawingml/2006/main" noChangeAspect="1"/>
+            </wp:cNvGraphicFramePr>
+            <a:graphic xmlns:a="http://schemas.openxmlformats.org/drawingml/2006/main">
+              <a:graphicData uri="http://schemas.openxmlformats.org/drawingml/2006/picture">
+                <pic:pic xmlns:pic="http://schemas.openxmlformats.org/drawingml/2006/picture">
+                  <pic:nvPicPr>
+                    <pic:cNvPr id="4" name="Picture 4"/>
+                    <pic:cNvPicPr/>
+                  </pic:nvPicPr>
+                  <pic:blipFill>
+                    <a:blip r:embed="rId13" cstate="print">
+                      <a:extLst>
+                        <a:ext uri="{28A0092B-C50C-407E-A947-70E740481C1C}">
+                          <a14:useLocalDpi xmlns:a14="http://schemas.microsoft.com/office/drawing/2010/main" val="0"/>
+                        </a:ext>
+                      </a:extLst>
+                    </a:blip>
+                    <a:stretch>
+                      <a:fillRect/>
+                    </a:stretch>
+                  </pic:blipFill>
+                  <pic:spPr>
+                    <a:xfrm>
+                      <a:off x="0" y="0"/>
+                      <a:ext cx="1833880" cy="1246505"/>
+                    </a:xfrm>
+                    <a:prstGeom prst="rect">
+                      <a:avLst/>
+                    </a:prstGeom>
+                  </pic:spPr>
+                </pic:pic>
+              </a:graphicData>
+            </a:graphic>
+            <wp14:sizeRelH relativeFrom="page">
+              <wp14:pctWidth>0</wp14:pctWidth>
+            </wp14:sizeRelH>
+            <wp14:sizeRelV relativeFrom="page">
+              <wp14:pctHeight>0</wp14:pctHeight>
+            </wp14:sizeRelV>
+          </wp:anchor>
+        </w:drawing>
+      </w:r>
+    </w:p>
+    <w:p>
+      <w:pPr>
+        <w:pStyle w:val="HTMLPreformatted"/>
+        <w:shd w:val="clear" w:color="auto" w:fill="FFFFFF"/>
+        <w:wordWrap w:val="0"/>
+        <w:textAlignment w:val="baseline"/>
+        <w:rPr>
+          <w:rFonts w:ascii="Times New Roman" w:hAnsi="Times New Roman" w:cs="Times New Roman"/>
+          <w:color w:val="000000"/>
+          <w:sz w:val="22"/>
+          <w:szCs w:val="22"/>
+        </w:rPr>
+      </w:pPr>
+      <w:r>
+        <w:rPr>
+          <w:rFonts w:ascii="Times New Roman" w:hAnsi="Times New Roman" w:cs="Times New Roman"/>
+          <w:color w:val="000000"/>
+          <w:sz w:val="22"/>
+          <w:szCs w:val="22"/>
+        </w:rPr>
+        <w:t>Population Growth of UK in future:</w:t>
+      </w:r>
+    </w:p>
+    <w:p>
+      <w:pPr>
+        <w:pStyle w:val="HTMLPreformatted"/>
+        <w:shd w:val="clear" w:color="auto" w:fill="FFFFFF"/>
+        <w:wordWrap w:val="0"/>
+        <w:textAlignment w:val="baseline"/>
+        <w:rPr>
+          <w:rFonts w:ascii="Times New Roman" w:hAnsi="Times New Roman" w:cs="Times New Roman"/>
+          <w:color w:val="000000"/>
+          <w:sz w:val="22"/>
+          <w:szCs w:val="22"/>
+        </w:rPr>
+      </w:pPr>
+      <w:r>
+        <w:rPr>
+          <w:rFonts w:ascii="Times New Roman" w:hAnsi="Times New Roman" w:cs="Times New Roman"/>
+          <w:color w:val="000000"/>
+          <w:sz w:val="22"/>
+          <w:szCs w:val="22"/>
+        </w:rPr>
+        <w:t>Year:2030 Population growth is -0.9378262717509642 (annual %).</w:t>
+      </w:r>
+    </w:p>
+    <w:p>
+      <w:pPr>
+        <w:pStyle w:val="HTMLPreformatted"/>
+        <w:shd w:val="clear" w:color="auto" w:fill="FFFFFF"/>
+        <w:wordWrap w:val="0"/>
+        <w:textAlignment w:val="baseline"/>
+        <w:rPr>
+          <w:rFonts w:ascii="Times New Roman" w:hAnsi="Times New Roman" w:cs="Times New Roman"/>
+          <w:color w:val="000000"/>
+          <w:sz w:val="22"/>
+          <w:szCs w:val="22"/>
+        </w:rPr>
+      </w:pPr>
+      <w:r>
+        <w:rPr>
+          <w:rFonts w:ascii="Times New Roman" w:hAnsi="Times New Roman" w:cs="Times New Roman"/>
+          <w:color w:val="000000"/>
+          <w:sz w:val="22"/>
+          <w:szCs w:val="22"/>
+        </w:rPr>
+        <w:t>Year:2040 Population growth is -2.8622298350092024 (annual %).</w:t>
+      </w:r>
+    </w:p>
+    <w:p>
+      <w:pPr>
+        <w:pStyle w:val="HTMLPreformatted"/>
+        <w:shd w:val="clear" w:color="auto" w:fill="FFFFFF"/>
+        <w:wordWrap w:val="0"/>
+        <w:textAlignment w:val="baseline"/>
+        <w:rPr>
+          <w:rFonts w:ascii="Times New Roman" w:hAnsi="Times New Roman" w:cs="Times New Roman"/>
+          <w:color w:val="000000"/>
+          <w:sz w:val="22"/>
+          <w:szCs w:val="22"/>
+        </w:rPr>
+      </w:pPr>
+      <w:r>
+        <w:rPr>
+          <w:rFonts w:ascii="Times New Roman" w:hAnsi="Times New Roman" w:cs="Times New Roman"/>
+          <w:color w:val="000000"/>
+          <w:sz w:val="22"/>
+          <w:szCs w:val="22"/>
+        </w:rPr>
+        <w:t>Year:2050 Population growth is -6.319618524052203 (annual %).</w:t>
+      </w:r>
+    </w:p>
+    <w:p>
+      <w:pPr>
+        <w:jc w:val="both"/>
+        <w:rPr>
+          <w:rFonts w:ascii="Times New Roman" w:hAnsi="Times New Roman" w:cs="Times New Roman"/>
+        </w:rPr>
+      </w:pPr>
+      <w:r>
+        <w:rPr>
+          <w:rFonts w:ascii="Times New Roman" w:hAnsi="Times New Roman" w:cs="Times New Roman"/>
+        </w:rPr>
+        <w:t xml:space="preserve">As predicted, the </w:t>
+      </w:r>
+      <w:r>
+        <w:rPr>
+          <w:rFonts w:ascii="Times New Roman" w:hAnsi="Times New Roman" w:cs="Times New Roman"/>
+        </w:rPr>
+        <w:t xml:space="preserve">rate of </w:t>
+      </w:r>
+      <w:r>
+        <w:rPr>
+          <w:rFonts w:ascii="Times New Roman" w:hAnsi="Times New Roman" w:cs="Times New Roman"/>
+        </w:rPr>
+        <w:t>population growth</w:t>
+      </w:r>
+      <w:r>
+        <w:rPr>
+          <w:rFonts w:ascii="Times New Roman" w:hAnsi="Times New Roman" w:cs="Times New Roman"/>
+        </w:rPr>
+        <w:t xml:space="preserve"> might decline and reach a negative annual percentage within a few decades</w:t>
+      </w:r>
+      <w:r>
+        <w:rPr>
+          <w:rFonts w:ascii="Times New Roman" w:hAnsi="Times New Roman" w:cs="Times New Roman"/>
+        </w:rPr>
+        <w:t xml:space="preserve">. </w:t>
+      </w:r>
+      <w:r>
+        <w:rPr>
+          <w:rFonts w:ascii="Times New Roman" w:hAnsi="Times New Roman" w:cs="Times New Roman"/>
+        </w:rPr>
+        <w:t xml:space="preserve">The decrease in </w:t>
+      </w:r>
+      <w:r>
+        <w:rPr>
+          <w:rFonts w:ascii="Times New Roman" w:hAnsi="Times New Roman" w:cs="Times New Roman"/>
+        </w:rPr>
+        <w:t xml:space="preserve">the </w:t>
+      </w:r>
+      <w:r>
+        <w:rPr>
+          <w:rFonts w:ascii="Times New Roman" w:hAnsi="Times New Roman" w:cs="Times New Roman"/>
+        </w:rPr>
+        <w:t xml:space="preserve">population rate can </w:t>
+      </w:r>
+      <w:r>
+        <w:rPr>
+          <w:rFonts w:ascii="Times New Roman" w:hAnsi="Times New Roman" w:cs="Times New Roman"/>
+        </w:rPr>
+        <w:t>affect</w:t>
+      </w:r>
+      <w:r>
+        <w:rPr>
+          <w:rFonts w:ascii="Times New Roman" w:hAnsi="Times New Roman" w:cs="Times New Roman"/>
+        </w:rPr>
+        <w:t xml:space="preserve"> the</w:t>
+      </w:r>
+      <w:r>
+        <w:rPr>
+          <w:rFonts w:ascii="Times New Roman" w:hAnsi="Times New Roman" w:cs="Times New Roman"/>
+        </w:rPr>
+        <w:t xml:space="preserve"> countries in terms of GDP and </w:t>
+      </w:r>
+      <w:r>
+        <w:rPr>
+          <w:rFonts w:ascii="Times New Roman" w:hAnsi="Times New Roman" w:cs="Times New Roman"/>
+        </w:rPr>
+        <w:t>manpower. On the other hand, this trend might benefit the environment as there would be less footprint burden</w:t>
+      </w:r>
+    </w:p>
+    <w:p>
+      <w:pPr>
+        <w:jc w:val="both"/>
+        <w:rPr>
+          <w:rFonts w:ascii="Times New Roman" w:hAnsi="Times New Roman" w:cs="Times New Roman"/>
+        </w:rPr>
+      </w:pPr>
+      <w:r>
+        <w:rPr>
+          <w:rFonts w:ascii="Times New Roman" w:hAnsi="Times New Roman" w:cs="Times New Roman"/>
+        </w:rPr>
+        <w:t xml:space="preserve">Github: </w:t>
+      </w:r>
+      <w:hyperlink r:id="rId14" w:history="1">
+        <w:r>
+          <w:rPr>
+            <w:rStyle w:val="Hyperlink"/>
+            <w:rFonts w:ascii="Times New Roman" w:hAnsi="Times New Roman" w:cs="Times New Roman"/>
+          </w:rPr>
+          <w:t>https://github.com/Krishnasasi21/ADS_Assignment3.git</w:t>
+        </w:r>
+      </w:hyperlink>
+      <w:r>
+        <w:rPr>
+          <w:rFonts w:ascii="Times New Roman" w:hAnsi="Times New Roman" w:cs="Times New Roman"/>
+        </w:rPr>
+        <w:t xml:space="preserve"> </w:t>
+      </w:r>
+    </w:p>
     <w:sectPr>
-      <w:headerReference w:type="default" r:id="rId8"/>
-      <w:footerReference w:type="default" r:id="rId9"/>
+      <w:headerReference w:type="default" r:id="rId15"/>
+      <w:footerReference w:type="default" r:id="rId16"/>
       <w:pgSz w:w="12240" w:h="15840"/>
       <w:pgMar w:top="851" w:right="851" w:bottom="851" w:left="851" w:header="720" w:footer="720" w:gutter="0"/>
       <w:cols w:space="720"/>
@@ -181,7 +1902,7 @@
           <w:docPart w:val="1FCD06B97474427DACFAD0CA99AB354F"/>
         </w:placeholder>
         <w:dataBinding w:prefixMappings="xmlns:ns0='http://schemas.microsoft.com/office/2006/coverPageProps'" w:xpath="/ns0:CoverPageProperties[1]/ns0:PublishDate[1]" w:storeItemID="{55AF091B-3C7A-41E3-B477-F2FDAA23CFDA}"/>
-        <w:date w:fullDate="2022-01-01T00:00:00Z">
+        <w:date w:fullDate="2022-01-24T00:00:00Z">
           <w:dateFormat w:val="MMMM d, yyyy"/>
           <w:lid w:val="en-US"/>
           <w:storeMappedDataAs w:val="dateTime"/>
@@ -196,7 +1917,31 @@
             <w:color w:val="4472C4" w:themeColor="accent1"/>
             <w:lang w:val="en-US"/>
           </w:rPr>
-          <w:t>January 1, 2022</w:t>
+          <w:t xml:space="preserve">January </w:t>
+        </w:r>
+        <w:r>
+          <w:rPr>
+            <w:rFonts w:ascii="Times New Roman" w:eastAsiaTheme="majorEastAsia" w:hAnsi="Times New Roman" w:cs="Times New Roman"/>
+            <w:color w:val="4472C4" w:themeColor="accent1"/>
+            <w:lang w:val="en-US"/>
+          </w:rPr>
+          <w:t>2</w:t>
+        </w:r>
+        <w:r>
+          <w:rPr>
+            <w:rFonts w:ascii="Times New Roman" w:eastAsiaTheme="majorEastAsia" w:hAnsi="Times New Roman" w:cs="Times New Roman"/>
+            <w:color w:val="4472C4" w:themeColor="accent1"/>
+            <w:lang w:val="en-US"/>
+          </w:rPr>
+          <w:t>4</w:t>
+        </w:r>
+        <w:r>
+          <w:rPr>
+            <w:rFonts w:ascii="Times New Roman" w:eastAsiaTheme="majorEastAsia" w:hAnsi="Times New Roman" w:cs="Times New Roman"/>
+            <w:color w:val="4472C4" w:themeColor="accent1"/>
+            <w:lang w:val="en-US"/>
+          </w:rPr>
+          <w:t>, 2022</w:t>
         </w:r>
       </w:sdtContent>
     </w:sdt>
@@ -607,6 +2352,7 @@
   <w:style w:type="paragraph" w:default="1" w:styleId="Normal">
     <w:name w:val="Normal"/>
     <w:qFormat/>
+    <w:rsid w:val="00527785"/>
     <w:rPr>
       <w:lang w:val="en-GB"/>
     </w:rPr>
@@ -711,6 +2457,56 @@
       <w:shd w:val="clear" w:color="auto" w:fill="E1DFDD"/>
     </w:rPr>
   </w:style>
+  <w:style w:type="paragraph" w:styleId="HTMLPreformatted">
+    <w:name w:val="HTML Preformatted"/>
+    <w:basedOn w:val="Normal"/>
+    <w:link w:val="HTMLPreformattedChar"/>
+    <w:uiPriority w:val="99"/>
+    <w:semiHidden/>
+    <w:unhideWhenUsed/>
+    <w:rsid w:val="007D6ECC"/>
+    <w:pPr>
+      <w:tabs>
+        <w:tab w:val="left" w:pos="916"/>
+        <w:tab w:val="left" w:pos="1832"/>
+        <w:tab w:val="left" w:pos="2748"/>
+        <w:tab w:val="left" w:pos="3664"/>
+        <w:tab w:val="left" w:pos="4580"/>
+        <w:tab w:val="left" w:pos="5496"/>
+        <w:tab w:val="left" w:pos="6412"/>
+        <w:tab w:val="left" w:pos="7328"/>
+        <w:tab w:val="left" w:pos="8244"/>
+        <w:tab w:val="left" w:pos="9160"/>
+        <w:tab w:val="left" w:pos="10076"/>
+        <w:tab w:val="left" w:pos="10992"/>
+        <w:tab w:val="left" w:pos="11908"/>
+        <w:tab w:val="left" w:pos="12824"/>
+        <w:tab w:val="left" w:pos="13740"/>
+        <w:tab w:val="left" w:pos="14656"/>
+      </w:tabs>
+      <w:spacing w:after="0" w:line="240" w:lineRule="auto"/>
+    </w:pPr>
+    <w:rPr>
+      <w:rFonts w:ascii="Courier New" w:eastAsia="Times New Roman" w:hAnsi="Courier New" w:cs="Courier New"/>
+      <w:sz w:val="20"/>
+      <w:szCs w:val="20"/>
+      <w:lang w:eastAsia="en-GB"/>
+    </w:rPr>
+  </w:style>
+  <w:style w:type="character" w:customStyle="1" w:styleId="HTMLPreformattedChar">
+    <w:name w:val="HTML Preformatted Char"/>
+    <w:basedOn w:val="DefaultParagraphFont"/>
+    <w:link w:val="HTMLPreformatted"/>
+    <w:uiPriority w:val="99"/>
+    <w:semiHidden/>
+    <w:rsid w:val="007D6ECC"/>
+    <w:rPr>
+      <w:rFonts w:ascii="Courier New" w:eastAsia="Times New Roman" w:hAnsi="Courier New" w:cs="Courier New"/>
+      <w:sz w:val="20"/>
+      <w:szCs w:val="20"/>
+      <w:lang w:val="en-GB" w:eastAsia="en-GB"/>
+    </w:rPr>
+  </w:style>
 </w:styles>
 </file>
 
@@ -801,6 +2597,13 @@
     <w:pitch w:val="variable"/>
     <w:sig w:usb0="E0002EFF" w:usb1="C000785B" w:usb2="00000009" w:usb3="00000000" w:csb0="000001FF" w:csb1="00000000"/>
   </w:font>
+  <w:font w:name="Courier New">
+    <w:panose1 w:val="02070309020205020404"/>
+    <w:charset w:val="00"/>
+    <w:family w:val="modern"/>
+    <w:pitch w:val="fixed"/>
+    <w:sig w:usb0="E0002EFF" w:usb1="C0007843" w:usb2="00000009" w:usb3="00000000" w:csb0="000001FF" w:csb1="00000000"/>
+  </w:font>
   <w:font w:name="Calibri Light">
     <w:panose1 w:val="020F0302020204030204"/>
     <w:charset w:val="00"/>
@@ -827,7 +2630,9 @@
   </w:compat>
   <w:rsids>
     <w:rsidRoot w:val="00833459"/>
+    <w:rsid w:val="000C4A4F"/>
     <w:rsid w:val="0036797A"/>
+    <w:rsid w:val="00605A0E"/>
     <w:rsid w:val="00662681"/>
     <w:rsid w:val="006D4542"/>
     <w:rsid w:val="00727E99"/>
@@ -835,6 +2640,7 @@
     <w:rsid w:val="00C14E7B"/>
     <w:rsid w:val="00CF184E"/>
     <w:rsid w:val="00D304D8"/>
+    <w:rsid w:val="00DC3EBA"/>
   </w:rsids>
   <m:mathPr>
     <m:mathFont m:val="Cambria Math"/>
@@ -1598,7 +3404,7 @@
 
 <file path=customXml/item1.xml><?xml version="1.0" encoding="utf-8"?>
 <CoverPageProperties xmlns="http://schemas.microsoft.com/office/2006/coverPageProps">
-  <PublishDate>2022-01-01T00:00:00</PublishDate>
+  <PublishDate>2022-01-24T00:00:00</PublishDate>
   <Abstract/>
   <CompanyAddress/>
   <CompanyPhone/>

--- a/Krishna_Assignment3_ADS.docx
+++ b/Krishna_Assignment3_ADS.docx
@@ -145,7 +145,19 @@
         <w:rPr>
           <w:rFonts w:ascii="Times New Roman" w:hAnsi="Times New Roman" w:cs="Times New Roman"/>
         </w:rPr>
-        <w:t xml:space="preserve"> has been continuously growing with decreasing annual growth rate. This document analyses the population growth in </w:t>
+        <w:t xml:space="preserve"> has been continuously growing with decreasing annual growth rate. This document analyses the population growth </w:t>
+      </w:r>
+      <w:r>
+        <w:rPr>
+          <w:rFonts w:ascii="Times New Roman" w:hAnsi="Times New Roman" w:cs="Times New Roman"/>
+        </w:rPr>
+        <w:t xml:space="preserve">rate </w:t>
+      </w:r>
+      <w:r>
+        <w:rPr>
+          <w:rFonts w:ascii="Times New Roman" w:hAnsi="Times New Roman" w:cs="Times New Roman"/>
+        </w:rPr>
+        <w:t xml:space="preserve">in </w:t>
       </w:r>
       <w:r>
         <w:rPr>
@@ -387,7 +399,19 @@
         <w:rPr>
           <w:rFonts w:ascii="Times New Roman" w:hAnsi="Times New Roman" w:cs="Times New Roman"/>
         </w:rPr>
-        <w:t xml:space="preserve">population growth rate shows </w:t>
+        <w:t>population growth rate show</w:t>
+      </w:r>
+      <w:r>
+        <w:rPr>
+          <w:rFonts w:ascii="Times New Roman" w:hAnsi="Times New Roman" w:cs="Times New Roman"/>
+        </w:rPr>
+        <w:t>ed</w:t>
+      </w:r>
+      <w:r>
+        <w:rPr>
+          <w:rFonts w:ascii="Times New Roman" w:hAnsi="Times New Roman" w:cs="Times New Roman"/>
+        </w:rPr>
+        <w:t xml:space="preserve"> </w:t>
       </w:r>
       <w:r>
         <w:rPr>
@@ -411,7 +435,31 @@
         <w:rPr>
           <w:rFonts w:ascii="Times New Roman" w:hAnsi="Times New Roman" w:cs="Times New Roman"/>
         </w:rPr>
-        <w:t xml:space="preserve">few decades in the period of 1961 to 1980 however in recent decades </w:t>
+        <w:t>few decades in the period of 1961 to 1980</w:t>
+      </w:r>
+      <w:r>
+        <w:rPr>
+          <w:rFonts w:ascii="Times New Roman" w:hAnsi="Times New Roman" w:cs="Times New Roman"/>
+        </w:rPr>
+        <w:t>,</w:t>
+      </w:r>
+      <w:r>
+        <w:rPr>
+          <w:rFonts w:ascii="Times New Roman" w:hAnsi="Times New Roman" w:cs="Times New Roman"/>
+        </w:rPr>
+        <w:t xml:space="preserve"> however</w:t>
+      </w:r>
+      <w:r>
+        <w:rPr>
+          <w:rFonts w:ascii="Times New Roman" w:hAnsi="Times New Roman" w:cs="Times New Roman"/>
+        </w:rPr>
+        <w:t>,</w:t>
+      </w:r>
+      <w:r>
+        <w:rPr>
+          <w:rFonts w:ascii="Times New Roman" w:hAnsi="Times New Roman" w:cs="Times New Roman"/>
+        </w:rPr>
+        <w:t xml:space="preserve"> in recent decades </w:t>
       </w:r>
       <w:r>
         <w:rPr>
@@ -593,7 +641,31 @@
         <w:rPr>
           <w:rFonts w:ascii="Times New Roman" w:hAnsi="Times New Roman" w:cs="Times New Roman"/>
         </w:rPr>
-        <w:t>China USA, and the UK depicted high rates from 1960 to 1980.</w:t>
+        <w:t>China</w:t>
+      </w:r>
+      <w:r>
+        <w:rPr>
+          <w:rFonts w:ascii="Times New Roman" w:hAnsi="Times New Roman" w:cs="Times New Roman"/>
+        </w:rPr>
+        <w:t>,</w:t>
+      </w:r>
+      <w:r>
+        <w:rPr>
+          <w:rFonts w:ascii="Times New Roman" w:hAnsi="Times New Roman" w:cs="Times New Roman"/>
+        </w:rPr>
+        <w:t xml:space="preserve"> </w:t>
+      </w:r>
+      <w:r>
+        <w:rPr>
+          <w:rFonts w:ascii="Times New Roman" w:hAnsi="Times New Roman" w:cs="Times New Roman"/>
+        </w:rPr>
+        <w:t xml:space="preserve">the </w:t>
+      </w:r>
+      <w:r>
+        <w:rPr>
+          <w:rFonts w:ascii="Times New Roman" w:hAnsi="Times New Roman" w:cs="Times New Roman"/>
+        </w:rPr>
+        <w:t>USA, and the UK depicted high rates from 1960 to 1980.</w:t>
       </w:r>
     </w:p>
     <w:p>
@@ -1702,11 +1774,19 @@
           <w:rFonts w:ascii="Times New Roman" w:hAnsi="Times New Roman" w:cs="Times New Roman"/>
         </w:rPr>
       </w:pPr>
-      <w:r>
-        <w:rPr>
-          <w:rFonts w:ascii="Times New Roman" w:hAnsi="Times New Roman" w:cs="Times New Roman"/>
-        </w:rPr>
-        <w:t xml:space="preserve">Github: </w:t>
+      <w:proofErr w:type="spellStart"/>
+      <w:r>
+        <w:rPr>
+          <w:rFonts w:ascii="Times New Roman" w:hAnsi="Times New Roman" w:cs="Times New Roman"/>
+        </w:rPr>
+        <w:t>Github</w:t>
+      </w:r>
+      <w:proofErr w:type="spellEnd"/>
+      <w:r>
+        <w:rPr>
+          <w:rFonts w:ascii="Times New Roman" w:hAnsi="Times New Roman" w:cs="Times New Roman"/>
+        </w:rPr>
+        <w:t xml:space="preserve">: </w:t>
       </w:r>
       <w:hyperlink r:id="rId14" w:history="1">
         <w:r>
@@ -2631,6 +2711,7 @@
   <w:rsids>
     <w:rsidRoot w:val="00833459"/>
     <w:rsid w:val="000C4A4F"/>
+    <w:rsid w:val="002C0EEC"/>
     <w:rsid w:val="0036797A"/>
     <w:rsid w:val="00605A0E"/>
     <w:rsid w:val="00662681"/>
